--- a/Polithics project/practice booklet 1 (2).docx
+++ b/Polithics project/practice booklet 1 (2).docx
@@ -4386,7 +4386,21 @@
                   <w:rPr>
                     <w:lang w:val="en-US"/>
                   </w:rPr>
-                  <w:t>European Federation of Journalists and the European Centre for Press and Media Freedom.  It gathers the ownership rights of more than 470 different Hungarian media outlets, gets approximately 85% of the state advertising revenue and while on paper it is independent it</w:t>
+                  <w:t xml:space="preserve">European Federation of Journalists and the European Centre for Press and Media Freedom.  It gathers the ownership rights of more than </w:t>
+                </w:r>
+                <w:r>
+                  <w:rPr>
+                    <w:lang w:val="en-US"/>
+                  </w:rPr>
+                  <w:t>500</w:t>
+                </w:r>
+                <w:bookmarkStart w:id="0" w:name="_GoBack"/>
+                <w:bookmarkEnd w:id="0"/>
+                <w:r>
+                  <w:rPr>
+                    <w:lang w:val="en-US"/>
+                  </w:rPr>
+                  <w:t xml:space="preserve"> different Hungarian media outlets, gets approximately 85% of the state advertising revenue and while on paper it is independent it</w:t>
                 </w:r>
                 <w:r>
                   <w:rPr>
@@ -5226,19 +5240,7 @@
                 </w:r>
                 <w:proofErr w:type="spellEnd"/>
                 <w:r>
-                  <w:t xml:space="preserve"> knowledge and insight about the reality of the Hungarian media landscape in general. </w:t>
-                </w:r>
-                <w:r>
-                  <w:t>B</w:t>
-                </w:r>
-                <w:r>
-                  <w:t xml:space="preserve">ecause of the project, I was able to deepen </w:t>
-                </w:r>
-                <w:r>
-                  <w:t>my understanding of the Hungarian media</w:t>
-                </w:r>
-                <w:r>
-                  <w:t xml:space="preserve">. </w:t>
+                  <w:t xml:space="preserve"> knowledge and insight about the reality of the Hungarian media landscape in general. Because of the project, I was able to deepen my understanding of the Hungarian media. </w:t>
                 </w:r>
               </w:p>
               <w:p>
@@ -5361,12 +5363,7 @@
                 </w:r>
                 <w:proofErr w:type="gramEnd"/>
                 <w:r>
-                  <w:t xml:space="preserve"> information from an </w:t>
-                </w:r>
-                <w:bookmarkStart w:id="0" w:name="_GoBack"/>
-                <w:bookmarkEnd w:id="0"/>
-                <w:r>
-                  <w:t>expert on the topic.</w:t>
+                  <w:t xml:space="preserve"> information from an expert on the topic.</w:t>
                 </w:r>
               </w:p>
               <w:p>
@@ -5518,9 +5515,121 @@
                 <w:pPr>
                   <w:pStyle w:val="completion"/>
                 </w:pPr>
-                <w:r>
-                  <w:t>https://libguides.ucd.ie/harvardstyle/harvardinterviews</w:t>
-                </w:r>
+                <w:hyperlink r:id="rId26" w:history="1">
+                  <w:r>
+                    <w:rPr>
+                      <w:rStyle w:val="Hyperlink"/>
+                    </w:rPr>
+                    <w:t>https://libguides.ucd.ie/harvardstyle/harvardinterviews</w:t>
+                  </w:r>
+                </w:hyperlink>
+              </w:p>
+              <w:p>
+                <w:pPr>
+                  <w:pStyle w:val="NormalWeb"/>
+                  <w:ind w:left="567" w:hanging="567"/>
+                </w:pPr>
+                <w:r>
+                  <w:rPr>
+                    <w:i/>
+                    <w:iCs/>
+                  </w:rPr>
+                  <w:t>Reporters Without Borders (RSF)</w:t>
+                </w:r>
+                <w:r>
+                  <w:rPr>
+                    <w:i/>
+                    <w:iCs/>
+                  </w:rPr>
+                  <w:t xml:space="preserve">. (2023) </w:t>
+                </w:r>
+                <w:r>
+                  <w:rPr>
+                    <w:i/>
+                    <w:iCs/>
+                  </w:rPr>
+                  <w:t xml:space="preserve">Hungary’s sovereignty law is Viktor </w:t>
+                </w:r>
+                <w:proofErr w:type="spellStart"/>
+                <w:r>
+                  <w:rPr>
+                    <w:i/>
+                    <w:iCs/>
+                  </w:rPr>
+                  <w:t>Orban’s</w:t>
+                </w:r>
+                <w:proofErr w:type="spellEnd"/>
+                <w:r>
+                  <w:rPr>
+                    <w:i/>
+                    <w:iCs/>
+                  </w:rPr>
+                  <w:t xml:space="preserve"> New Dangerous Provocation Targeting Independent Media</w:t>
+                </w:r>
+                <w:r>
+                  <w:t xml:space="preserve">. Available at: </w:t>
+                </w:r>
+                <w:hyperlink r:id="rId27" w:history="1">
+                  <w:r>
+                    <w:rPr>
+                      <w:rStyle w:val="Hyperlink"/>
+                    </w:rPr>
+                    <w:t>https://rsf.org/en/hungary-s-sovereignty-law-viktor-orban-s-new-dangerous-provocation-targeting-independent-media</w:t>
+                  </w:r>
+                </w:hyperlink>
+                <w:r>
+                  <w:t>.</w:t>
+                </w:r>
+              </w:p>
+              <w:p>
+                <w:pPr>
+                  <w:pStyle w:val="NormalWeb"/>
+                  <w:ind w:left="567" w:hanging="567"/>
+                </w:pPr>
+                <w:r>
+                  <w:t xml:space="preserve">Free Press </w:t>
+                </w:r>
+                <w:proofErr w:type="gramStart"/>
+                <w:r>
+                  <w:t>Unlimited.(</w:t>
+                </w:r>
+                <w:proofErr w:type="gramEnd"/>
+                <w:r>
+                  <w:t xml:space="preserve">2024) </w:t>
+                </w:r>
+                <w:r>
+                  <w:t xml:space="preserve">Free Press Unlimited </w:t>
+                </w:r>
+                <w:r>
+                  <w:rPr>
+                    <w:i/>
+                    <w:iCs/>
+                  </w:rPr>
+                  <w:t>Hungary</w:t>
+                </w:r>
+                <w:r>
+                  <w:t xml:space="preserve"> Available at: https://www.freepressunlimited.org/en/countries/hungary. </w:t>
+                </w:r>
+              </w:p>
+              <w:p>
+                <w:pPr>
+                  <w:pStyle w:val="NormalWeb"/>
+                  <w:ind w:left="567" w:hanging="567"/>
+                </w:pPr>
+              </w:p>
+              <w:p>
+                <w:pPr>
+                  <w:pStyle w:val="NormalWeb"/>
+                  <w:ind w:left="567" w:hanging="567"/>
+                </w:pPr>
+                <w:r>
+                  <w:t xml:space="preserve"> </w:t>
+                </w:r>
+              </w:p>
+              <w:p>
+                <w:pPr>
+                  <w:pStyle w:val="completion"/>
+                </w:pPr>
               </w:p>
             </w:tc>
           </w:sdtContent>
@@ -5657,10 +5766,10 @@
           <w:sz w:val="16"/>
         </w:rPr>
         <w:sectPr>
-          <w:headerReference w:type="default" r:id="rId26"/>
-          <w:footerReference w:type="default" r:id="rId27"/>
-          <w:headerReference w:type="first" r:id="rId28"/>
-          <w:footerReference w:type="first" r:id="rId29"/>
+          <w:headerReference w:type="default" r:id="rId28"/>
+          <w:footerReference w:type="default" r:id="rId29"/>
+          <w:headerReference w:type="first" r:id="rId30"/>
+          <w:footerReference w:type="first" r:id="rId31"/>
           <w:footnotePr>
             <w:pos w:val="beneathText"/>
           </w:footnotePr>
@@ -5728,8 +5837,8 @@
       </w:pPr>
     </w:p>
     <w:sectPr>
-      <w:headerReference w:type="first" r:id="rId30"/>
-      <w:footerReference w:type="first" r:id="rId31"/>
+      <w:headerReference w:type="first" r:id="rId32"/>
+      <w:footerReference w:type="first" r:id="rId33"/>
       <w:footnotePr>
         <w:pos w:val="beneathText"/>
       </w:footnotePr>
@@ -8960,7 +9069,7 @@
     <w:lsdException w:name="E-mail Signature" w:semiHidden="1" w:unhideWhenUsed="1"/>
     <w:lsdException w:name="HTML Top of Form" w:semiHidden="1" w:unhideWhenUsed="1"/>
     <w:lsdException w:name="HTML Bottom of Form" w:semiHidden="1" w:unhideWhenUsed="1"/>
-    <w:lsdException w:name="Normal (Web)" w:semiHidden="1" w:unhideWhenUsed="1"/>
+    <w:lsdException w:name="Normal (Web)" w:semiHidden="1" w:uiPriority="99" w:unhideWhenUsed="1"/>
     <w:lsdException w:name="HTML Acronym" w:semiHidden="1" w:unhideWhenUsed="1"/>
     <w:lsdException w:name="HTML Address" w:semiHidden="1" w:unhideWhenUsed="1"/>
     <w:lsdException w:name="HTML Cite" w:semiHidden="1" w:unhideWhenUsed="1"/>
@@ -10320,6 +10429,22 @@
     <w:name w:val="eop"/>
     <w:basedOn w:val="DefaultParagraphFont"/>
     <w:rsid w:val="00E415B9"/>
+  </w:style>
+  <w:style w:type="paragraph" w:styleId="NormalWeb">
+    <w:name w:val="Normal (Web)"/>
+    <w:basedOn w:val="Normal"/>
+    <w:uiPriority w:val="99"/>
+    <w:semiHidden/>
+    <w:unhideWhenUsed/>
+    <w:rsid w:val="00521C44"/>
+    <w:pPr>
+      <w:suppressAutoHyphens w:val="0"/>
+      <w:spacing w:before="100" w:beforeAutospacing="1" w:after="100" w:afterAutospacing="1"/>
+    </w:pPr>
+    <w:rPr>
+      <w:rFonts w:ascii="Times New Roman" w:hAnsi="Times New Roman"/>
+      <w:lang w:val="en-IE" w:eastAsia="en-IE"/>
+    </w:rPr>
   </w:style>
 </w:styles>
 </file>
@@ -10943,6 +11068,7 @@
     <w:rsid w:val="001B6DDA"/>
     <w:rsid w:val="001D5585"/>
     <w:rsid w:val="003712B8"/>
+    <w:rsid w:val="00393F18"/>
     <w:rsid w:val="003A5411"/>
     <w:rsid w:val="0049400C"/>
     <w:rsid w:val="00521500"/>
@@ -12820,23 +12946,6 @@
 </file>
 
 <file path=customXml/item1.xml><?xml version="1.0" encoding="utf-8"?>
-<p:properties xmlns:p="http://schemas.microsoft.com/office/2006/metadata/properties" xmlns:xsi="http://www.w3.org/2001/XMLSchema-instance" xmlns:pc="http://schemas.microsoft.com/office/infopath/2007/PartnerControls">
-  <documentManagement>
-    <_activity xmlns="ffb77d77-5d32-4c19-992a-8a47fafbdf6e" xsi:nil="true"/>
-  </documentManagement>
-</p:properties>
-</file>
-
-<file path=customXml/item2.xml><?xml version="1.0" encoding="utf-8"?>
-<?mso-contentType ?>
-<FormTemplates xmlns="http://schemas.microsoft.com/sharepoint/v3/contenttype/forms">
-  <Display>DocumentLibraryForm</Display>
-  <Edit>DocumentLibraryForm</Edit>
-  <New>DocumentLibraryForm</New>
-</FormTemplates>
-</file>
-
-<file path=customXml/item3.xml><?xml version="1.0" encoding="utf-8"?>
 <ct:contentTypeSchema xmlns:ct="http://schemas.microsoft.com/office/2006/metadata/contentType" xmlns:ma="http://schemas.microsoft.com/office/2006/metadata/properties/metaAttributes" ct:_="" ma:_="" ma:contentTypeName="Document" ma:contentTypeID="0x010100C1799EB277F5AA49914EA80F1832BCE9" ma:contentTypeVersion="12" ma:contentTypeDescription="Create a new document." ma:contentTypeScope="" ma:versionID="dedaaeb20707f45d285a451c42ffed19">
   <xsd:schema xmlns:xsd="http://www.w3.org/2001/XMLSchema" xmlns:xs="http://www.w3.org/2001/XMLSchema" xmlns:p="http://schemas.microsoft.com/office/2006/metadata/properties" xmlns:ns3="ffb77d77-5d32-4c19-992a-8a47fafbdf6e" xmlns:ns4="2112aa1e-4a04-407b-b4ff-7eb2c1c41948" targetNamespace="http://schemas.microsoft.com/office/2006/metadata/properties" ma:root="true" ma:fieldsID="b9f4990a8a7703320148127de89f8730" ns3:_="" ns4:_="">
     <xsd:import namespace="ffb77d77-5d32-4c19-992a-8a47fafbdf6e"/>
@@ -13051,29 +13160,28 @@
 </ct:contentTypeSchema>
 </file>
 
+<file path=customXml/item2.xml><?xml version="1.0" encoding="utf-8"?>
+<?mso-contentType ?>
+<FormTemplates xmlns="http://schemas.microsoft.com/sharepoint/v3/contenttype/forms">
+  <Display>DocumentLibraryForm</Display>
+  <Edit>DocumentLibraryForm</Edit>
+  <New>DocumentLibraryForm</New>
+</FormTemplates>
+</file>
+
+<file path=customXml/item3.xml><?xml version="1.0" encoding="utf-8"?>
+<p:properties xmlns:p="http://schemas.microsoft.com/office/2006/metadata/properties" xmlns:xsi="http://www.w3.org/2001/XMLSchema-instance" xmlns:pc="http://schemas.microsoft.com/office/infopath/2007/PartnerControls">
+  <documentManagement>
+    <_activity xmlns="ffb77d77-5d32-4c19-992a-8a47fafbdf6e" xsi:nil="true"/>
+  </documentManagement>
+</p:properties>
+</file>
+
 <file path=customXml/item4.xml><?xml version="1.0" encoding="utf-8"?>
 <b:Sources xmlns:b="http://schemas.openxmlformats.org/officeDocument/2006/bibliography" xmlns="http://schemas.openxmlformats.org/officeDocument/2006/bibliography" SelectedStyle="\APA.XSL" StyleName="APA"/>
 </file>
 
 <file path=customXml/itemProps1.xml><?xml version="1.0" encoding="utf-8"?>
-<ds:datastoreItem xmlns:ds="http://schemas.openxmlformats.org/officeDocument/2006/customXml" ds:itemID="{E988C478-1062-4C58-98F2-83DF984BD642}">
-  <ds:schemaRefs>
-    <ds:schemaRef ds:uri="http://schemas.microsoft.com/office/2006/metadata/properties"/>
-    <ds:schemaRef ds:uri="http://schemas.microsoft.com/office/infopath/2007/PartnerControls"/>
-    <ds:schemaRef ds:uri="ffb77d77-5d32-4c19-992a-8a47fafbdf6e"/>
-  </ds:schemaRefs>
-</ds:datastoreItem>
-</file>
-
-<file path=customXml/itemProps2.xml><?xml version="1.0" encoding="utf-8"?>
-<ds:datastoreItem xmlns:ds="http://schemas.openxmlformats.org/officeDocument/2006/customXml" ds:itemID="{256793B5-017F-4A8C-812E-72879A8AE220}">
-  <ds:schemaRefs>
-    <ds:schemaRef ds:uri="http://schemas.microsoft.com/sharepoint/v3/contenttype/forms"/>
-  </ds:schemaRefs>
-</ds:datastoreItem>
-</file>
-
-<file path=customXml/itemProps3.xml><?xml version="1.0" encoding="utf-8"?>
 <ds:datastoreItem xmlns:ds="http://schemas.openxmlformats.org/officeDocument/2006/customXml" ds:itemID="{C3C6536C-B972-4862-8F54-7BA81D13E6AC}">
   <ds:schemaRefs>
     <ds:schemaRef ds:uri="http://schemas.microsoft.com/office/2006/metadata/contentType"/>
@@ -13092,8 +13200,26 @@
 </ds:datastoreItem>
 </file>
 
+<file path=customXml/itemProps2.xml><?xml version="1.0" encoding="utf-8"?>
+<ds:datastoreItem xmlns:ds="http://schemas.openxmlformats.org/officeDocument/2006/customXml" ds:itemID="{256793B5-017F-4A8C-812E-72879A8AE220}">
+  <ds:schemaRefs>
+    <ds:schemaRef ds:uri="http://schemas.microsoft.com/sharepoint/v3/contenttype/forms"/>
+  </ds:schemaRefs>
+</ds:datastoreItem>
+</file>
+
+<file path=customXml/itemProps3.xml><?xml version="1.0" encoding="utf-8"?>
+<ds:datastoreItem xmlns:ds="http://schemas.openxmlformats.org/officeDocument/2006/customXml" ds:itemID="{E988C478-1062-4C58-98F2-83DF984BD642}">
+  <ds:schemaRefs>
+    <ds:schemaRef ds:uri="http://schemas.microsoft.com/office/2006/metadata/properties"/>
+    <ds:schemaRef ds:uri="http://schemas.microsoft.com/office/infopath/2007/PartnerControls"/>
+    <ds:schemaRef ds:uri="ffb77d77-5d32-4c19-992a-8a47fafbdf6e"/>
+  </ds:schemaRefs>
+</ds:datastoreItem>
+</file>
+
 <file path=customXml/itemProps4.xml><?xml version="1.0" encoding="utf-8"?>
-<ds:datastoreItem xmlns:ds="http://schemas.openxmlformats.org/officeDocument/2006/customXml" ds:itemID="{D2BA96BF-78D7-4A47-9B66-4324F6E64F81}">
+<ds:datastoreItem xmlns:ds="http://schemas.openxmlformats.org/officeDocument/2006/customXml" ds:itemID="{7A9B73E3-01CB-4813-B52E-894CFE2B26EF}">
   <ds:schemaRefs>
     <ds:schemaRef ds:uri="http://schemas.openxmlformats.org/officeDocument/2006/bibliography"/>
   </ds:schemaRefs>
